--- a/Wang_relative performance_ML_Markup.docx
+++ b/Wang_relative performance_ML_Markup.docx
@@ -501,8 +501,6 @@
           <w:t xml:space="preserve"> of their chosen benchmarks</w:t>
         </w:r>
       </w:ins>
-      <w:bookmarkStart w:id="4" w:name="_GoBack"/>
-      <w:bookmarkEnd w:id="4"/>
       <w:r>
         <w:rPr>
           <w:rFonts w:ascii="Times New Roman" w:hAnsi="Times New Roman" w:cs="Times New Roman"/>
@@ -614,6 +612,7 @@
       <w:pPr>
         <w:spacing w:after="0" w:line="240" w:lineRule="auto"/>
         <w:rPr>
+          <w:del w:id="4" w:author="Shin, Jee Eun" w:date="2017-01-24T10:17:00Z"/>
           <w:rFonts w:ascii="Times New Roman" w:hAnsi="Times New Roman" w:cs="Times New Roman"/>
           <w:b/>
           <w:bCs/>
@@ -621,58 +620,65 @@
           <w:szCs w:val="24"/>
         </w:rPr>
       </w:pPr>
-      <w:r>
-        <w:rPr>
-          <w:rFonts w:ascii="Times New Roman" w:hAnsi="Times New Roman" w:cs="Times New Roman"/>
-          <w:b/>
-          <w:bCs/>
-          <w:sz w:val="24"/>
-          <w:szCs w:val="24"/>
-        </w:rPr>
-        <w:t>Abstract:</w:t>
-      </w:r>
+      <w:bookmarkStart w:id="5" w:name="_GoBack"/>
+      <w:bookmarkEnd w:id="5"/>
+      <w:del w:id="6" w:author="Shin, Jee Eun" w:date="2017-01-24T10:17:00Z">
+        <w:r>
+          <w:rPr>
+            <w:rFonts w:ascii="Times New Roman" w:hAnsi="Times New Roman" w:cs="Times New Roman"/>
+            <w:b/>
+            <w:bCs/>
+            <w:sz w:val="24"/>
+            <w:szCs w:val="24"/>
+          </w:rPr>
+          <w:delText>Abstract:</w:delText>
+        </w:r>
+      </w:del>
     </w:p>
     <w:p>
       <w:pPr>
         <w:spacing w:after="0" w:line="240" w:lineRule="auto"/>
         <w:rPr>
-          <w:rFonts w:ascii="Times New Roman" w:hAnsi="Times New Roman" w:cs="Times New Roman"/>
-          <w:sz w:val="24"/>
-          <w:szCs w:val="24"/>
-        </w:rPr>
-      </w:pPr>
-      <w:r>
-        <w:rPr>
-          <w:rFonts w:ascii="Times New Roman" w:hAnsi="Times New Roman" w:cs="Times New Roman"/>
-          <w:sz w:val="24"/>
-          <w:szCs w:val="24"/>
-        </w:rPr>
-        <w:t>Standard principal-agent models predict that the board will design incentive contracts that filter out common shocks in performance to motivate costly effort from the CEO—a process that entails the judicious selection of benchmarks for relative performance evaluation (RPE). This paper evaluates the efficacy of firms' chosen RPE benchmarks and documents that, relative to a normative benchmark, index-based RPE benchmarks perform 14% worse in their time-series return-regression R</w:t>
-      </w:r>
-      <w:r>
-        <w:rPr>
-          <w:rFonts w:ascii="Times New Roman" w:hAnsi="Times New Roman" w:cs="Times New Roman"/>
-          <w:sz w:val="24"/>
-          <w:szCs w:val="24"/>
-          <w:vertAlign w:val="superscript"/>
-          <w:rPrChange w:id="5" w:author="Shin, Jee Eun" w:date="2017-01-20T14:11:00Z">
-            <w:rPr>
-              <w:rFonts w:ascii="Times New Roman" w:hAnsi="Times New Roman" w:cs="Times New Roman"/>
-              <w:sz w:val="24"/>
-              <w:szCs w:val="24"/>
-            </w:rPr>
-          </w:rPrChange>
-        </w:rPr>
-        <w:t>2</w:t>
-      </w:r>
-      <w:r>
-        <w:rPr>
-          <w:rFonts w:ascii="Times New Roman" w:hAnsi="Times New Roman" w:cs="Times New Roman"/>
-          <w:sz w:val="24"/>
-          <w:szCs w:val="24"/>
-        </w:rPr>
-        <w:t>; firms choosing specific peers as RPE benchmarks only modestly underperform. Structural estimates suggest that index-based benchmarks exhibit at least 16% greater measurement error variance and imply an average performance penalty of 106 to 277 basis points in annual returns. Finally, reduced-form estimates suggest that ineffective and index-based RPE benchmarks are associated with poorer corporate governance and lower realized ROA and stock returns. Collectively, these findings provide new evidence on the explicit practice of RPE and their implications for corporate governance and firm performance.</w:t>
-      </w:r>
+          <w:del w:id="7" w:author="Shin, Jee Eun" w:date="2017-01-24T10:17:00Z"/>
+          <w:rFonts w:ascii="Times New Roman" w:hAnsi="Times New Roman" w:cs="Times New Roman"/>
+          <w:sz w:val="24"/>
+          <w:szCs w:val="24"/>
+        </w:rPr>
+      </w:pPr>
+      <w:del w:id="8" w:author="Shin, Jee Eun" w:date="2017-01-24T10:17:00Z">
+        <w:r>
+          <w:rPr>
+            <w:rFonts w:ascii="Times New Roman" w:hAnsi="Times New Roman" w:cs="Times New Roman"/>
+            <w:sz w:val="24"/>
+            <w:szCs w:val="24"/>
+          </w:rPr>
+          <w:delText>Standard principal-agent models predict that the board will design incentive contracts that filter out common shocks in performance to motivate costly effort from the CEO—a process that entails the judicious selection of benchmarks for relative performance evaluation (RPE). This paper evaluates the efficacy of firms' chosen RPE benchmarks and documents that, relative to a normative benchmark, index-based RPE benchmarks perform 14% worse in their time-series return-regression R</w:delText>
+        </w:r>
+        <w:r>
+          <w:rPr>
+            <w:rFonts w:ascii="Times New Roman" w:hAnsi="Times New Roman" w:cs="Times New Roman"/>
+            <w:sz w:val="24"/>
+            <w:szCs w:val="24"/>
+            <w:vertAlign w:val="superscript"/>
+            <w:rPrChange w:id="9" w:author="Shin, Jee Eun" w:date="2017-01-20T14:11:00Z">
+              <w:rPr>
+                <w:rFonts w:ascii="Times New Roman" w:hAnsi="Times New Roman" w:cs="Times New Roman"/>
+                <w:sz w:val="24"/>
+                <w:szCs w:val="24"/>
+              </w:rPr>
+            </w:rPrChange>
+          </w:rPr>
+          <w:delText>2</w:delText>
+        </w:r>
+        <w:r>
+          <w:rPr>
+            <w:rFonts w:ascii="Times New Roman" w:hAnsi="Times New Roman" w:cs="Times New Roman"/>
+            <w:sz w:val="24"/>
+            <w:szCs w:val="24"/>
+          </w:rPr>
+          <w:delText>; firms choosing specific peers as RPE benchmarks only modestly underperform. Structural estimates suggest that index-based benchmarks exhibit at least 16% greater measurement error variance and imply an average performance penalty of 106 to 277 basis points in annual returns. Finally, reduced-form estimates suggest that ineffective and index-based RPE benchmarks are associated with poorer corporate governance and lower realized ROA and stock returns. Collectively, these findings provide new evidence on the explicit practice of RPE and their implications for corporate governance and firm performance.</w:delText>
+        </w:r>
+      </w:del>
     </w:p>
     <w:p>
       <w:pPr>
@@ -683,23 +689,25 @@
           <w:szCs w:val="24"/>
         </w:rPr>
       </w:pPr>
-      <w:r>
-        <w:rPr>
-          <w:rFonts w:ascii="Times New Roman" w:hAnsi="Times New Roman" w:cs="Times New Roman"/>
-          <w:b/>
-          <w:sz w:val="24"/>
-          <w:szCs w:val="24"/>
-        </w:rPr>
-        <w:t>Keywords:</w:t>
-      </w:r>
-      <w:r>
-        <w:rPr>
-          <w:rFonts w:ascii="Times New Roman" w:hAnsi="Times New Roman" w:cs="Times New Roman"/>
-          <w:sz w:val="24"/>
-          <w:szCs w:val="24"/>
-        </w:rPr>
-        <w:t xml:space="preserve"> Empirical Contract Theory; Relative Performance Evaluation; Common Shock Filtration; Search-Based Peers; Board Of Directors; Governing and Advisory Boards; Executive Compensation; Performance Evaluation; Corporate Governance</w:t>
-      </w:r>
+      <w:del w:id="10" w:author="Shin, Jee Eun" w:date="2017-01-24T10:17:00Z">
+        <w:r>
+          <w:rPr>
+            <w:rFonts w:ascii="Times New Roman" w:hAnsi="Times New Roman" w:cs="Times New Roman"/>
+            <w:b/>
+            <w:sz w:val="24"/>
+            <w:szCs w:val="24"/>
+          </w:rPr>
+          <w:delText>Keywords:</w:delText>
+        </w:r>
+        <w:r>
+          <w:rPr>
+            <w:rFonts w:ascii="Times New Roman" w:hAnsi="Times New Roman" w:cs="Times New Roman"/>
+            <w:sz w:val="24"/>
+            <w:szCs w:val="24"/>
+          </w:rPr>
+          <w:delText xml:space="preserve"> Empirical Contract Theory; Relative Performance Evaluation; Common Shock Filtration; Search-Based Peers; Board Of Directors; Governing and Advisory Boards; Executive Compensation; Performance Evaluation; Corporate Governance</w:delText>
+        </w:r>
+      </w:del>
     </w:p>
     <w:sectPr>
       <w:pgSz w:w="12240" w:h="15840"/>
